--- a/src/assets/mccollamresume.docx
+++ b/src/assets/mccollamresume.docx
@@ -244,25 +244,29 @@
     <w:p>
       <w:pPr>
         <w:spacing w:line="240" w:lineRule="auto"/>
-        <w:ind w:left="0" w:right="-360" w:firstLine="0"/>
-        <w:rPr>
-          <w:rFonts w:ascii="Comfortaa" w:cs="Comfortaa" w:eastAsia="Comfortaa" w:hAnsi="Comfortaa"/>
-          <w:b w:val="1"/>
-          <w:color w:val="d9d9d9"/>
-          <w:sz w:val="24"/>
-          <w:szCs w:val="24"/>
-        </w:rPr>
-      </w:pPr>
-      <w:r>
-        <w:rPr>
-          <w:rFonts w:ascii="Comfortaa" w:cs="Comfortaa" w:eastAsia="Comfortaa" w:hAnsi="Comfortaa"/>
-          <w:b w:val="1"/>
-          <w:color w:val="d9d9d9"/>
+        <w:rPr>
+          <w:rFonts w:ascii="Comfortaa" w:cs="Comfortaa" w:eastAsia="Comfortaa" w:hAnsi="Comfortaa"/>
+          <w:b w:val="1"/>
+          <w:color w:val="d9d9d9"/>
+          <w:sz w:val="24"/>
+          <w:szCs w:val="24"/>
+        </w:rPr>
+      </w:pPr>
+      <w:r>
+        <w:rPr>
+          <w:rFonts w:ascii="Comfortaa" w:cs="Comfortaa" w:eastAsia="Comfortaa" w:hAnsi="Comfortaa"/>
+          <w:b w:val="1"/>
+          <w:color w:val="ffffff"/>
           <w:sz w:val="24"/>
           <w:szCs w:val="24"/>
           <w:rtl w:val="0"/>
         </w:rPr>
         <w:t xml:space="preserve">C O N T A C T</w:t>
+      </w:r>
+      <w:r>
+        <w:rPr>
+          <w:rtl w:val="0"/>
+        </w:rPr>
       </w:r>
     </w:p>
     <w:p>
@@ -893,7 +897,7 @@
           <w:szCs w:val="20"/>
           <w:rtl w:val="0"/>
         </w:rPr>
-        <w:t xml:space="preserve">  React, MongoDB, Mongoose, Sass, Express.js, Auth0, Node.js, Javascript</w:t>
+        <w:t xml:space="preserve">  React, MongoDB, Mongoose, Sass, Express.js, Auth0, Node.js, Javascript, Bootstrap</w:t>
       </w:r>
     </w:p>
     <w:p>
@@ -1065,13 +1069,126 @@
           <w:szCs w:val="20"/>
           <w:rtl w:val="0"/>
         </w:rPr>
-        <w:t xml:space="preserve">React, MongoDB, Mongoose, Sass, Express.js, Auth0, Node.js, Javascript</w:t>
-      </w:r>
-    </w:p>
-    <w:p>
-      <w:pPr>
-        <w:spacing w:line="240" w:lineRule="auto"/>
-        <w:ind w:left="0" w:firstLine="0"/>
+        <w:t xml:space="preserve">React, MongoDB, Mongoose, Sass, Express.js, Auth0, Node.js, Javascript, Bootstrap</w:t>
+      </w:r>
+    </w:p>
+    <w:p>
+      <w:pPr>
+        <w:spacing w:line="240" w:lineRule="auto"/>
+        <w:rPr>
+          <w:rFonts w:ascii="Comfortaa" w:cs="Comfortaa" w:eastAsia="Comfortaa" w:hAnsi="Comfortaa"/>
+          <w:b w:val="1"/>
+          <w:color w:val="d9d9d9"/>
+          <w:sz w:val="24"/>
+          <w:szCs w:val="24"/>
+        </w:rPr>
+      </w:pPr>
+      <w:r>
+        <w:rPr>
+          <w:rFonts w:ascii="Comfortaa" w:cs="Comfortaa" w:eastAsia="Comfortaa" w:hAnsi="Comfortaa"/>
+          <w:b w:val="1"/>
+          <w:color w:val="d9d9d9"/>
+          <w:sz w:val="24"/>
+          <w:szCs w:val="24"/>
+          <w:rtl w:val="0"/>
+        </w:rPr>
+        <w:t xml:space="preserve"> </w:t>
+      </w:r>
+    </w:p>
+    <w:p>
+      <w:pPr>
+        <w:spacing w:line="240" w:lineRule="auto"/>
+        <w:jc w:val="center"/>
+        <w:rPr>
+          <w:rFonts w:ascii="Comfortaa" w:cs="Comfortaa" w:eastAsia="Comfortaa" w:hAnsi="Comfortaa"/>
+          <w:b w:val="1"/>
+          <w:color w:val="ffffff"/>
+          <w:sz w:val="24"/>
+          <w:szCs w:val="24"/>
+        </w:rPr>
+      </w:pPr>
+      <w:r>
+        <w:rPr>
+          <w:rFonts w:ascii="Comfortaa" w:cs="Comfortaa" w:eastAsia="Comfortaa" w:hAnsi="Comfortaa"/>
+          <w:b w:val="1"/>
+          <w:color w:val="d9d9d9"/>
+          <w:sz w:val="20"/>
+          <w:szCs w:val="20"/>
+          <w:rtl w:val="0"/>
+        </w:rPr>
+        <w:t xml:space="preserve">More on Github!</w:t>
+      </w:r>
+      <w:r>
+        <w:rPr>
+          <w:rtl w:val="0"/>
+        </w:rPr>
+      </w:r>
+    </w:p>
+    <w:p>
+      <w:pPr>
+        <w:spacing w:line="240" w:lineRule="auto"/>
+        <w:rPr>
+          <w:rFonts w:ascii="Comfortaa" w:cs="Comfortaa" w:eastAsia="Comfortaa" w:hAnsi="Comfortaa"/>
+          <w:b w:val="1"/>
+          <w:color w:val="ffffff"/>
+          <w:sz w:val="24"/>
+          <w:szCs w:val="24"/>
+        </w:rPr>
+      </w:pPr>
+      <w:r>
+        <w:rPr>
+          <w:rtl w:val="0"/>
+        </w:rPr>
+      </w:r>
+    </w:p>
+    <w:p>
+      <w:pPr>
+        <w:spacing w:line="240" w:lineRule="auto"/>
+        <w:rPr>
+          <w:rFonts w:ascii="Comfortaa" w:cs="Comfortaa" w:eastAsia="Comfortaa" w:hAnsi="Comfortaa"/>
+          <w:b w:val="1"/>
+          <w:color w:val="ffffff"/>
+          <w:sz w:val="24"/>
+          <w:szCs w:val="24"/>
+        </w:rPr>
+      </w:pPr>
+      <w:r>
+        <w:rPr>
+          <w:rFonts w:ascii="Comfortaa" w:cs="Comfortaa" w:eastAsia="Comfortaa" w:hAnsi="Comfortaa"/>
+          <w:b w:val="1"/>
+          <w:color w:val="ffffff"/>
+          <w:sz w:val="24"/>
+          <w:szCs w:val="24"/>
+          <w:rtl w:val="0"/>
+        </w:rPr>
+        <w:t xml:space="preserve"> E X P E R I E N C E</w:t>
+      </w:r>
+    </w:p>
+    <w:p>
+      <w:pPr>
+        <w:spacing w:line="240" w:lineRule="auto"/>
+        <w:rPr>
+          <w:rFonts w:ascii="Comfortaa" w:cs="Comfortaa" w:eastAsia="Comfortaa" w:hAnsi="Comfortaa"/>
+          <w:b w:val="1"/>
+          <w:color w:val="d9d9d9"/>
+          <w:sz w:val="24"/>
+          <w:szCs w:val="24"/>
+        </w:rPr>
+      </w:pPr>
+      <w:r>
+        <w:pict>
+          <v:rect style="width:0.0pt;height:1.5pt" o:hr="t" o:hrstd="t" o:hralign="center" fillcolor="#A0A0A0" stroked="f"/>
+        </w:pict>
+      </w:r>
+      <w:r>
+        <w:rPr>
+          <w:rtl w:val="0"/>
+        </w:rPr>
+      </w:r>
+    </w:p>
+    <w:p>
+      <w:pPr>
+        <w:spacing w:line="240" w:lineRule="auto"/>
         <w:rPr>
           <w:rFonts w:ascii="Comfortaa" w:cs="Comfortaa" w:eastAsia="Comfortaa" w:hAnsi="Comfortaa"/>
           <w:b w:val="1"/>
@@ -1097,304 +1214,144 @@
     <w:p>
       <w:pPr>
         <w:spacing w:line="240" w:lineRule="auto"/>
-        <w:ind w:left="0" w:firstLine="0"/>
-        <w:rPr>
-          <w:rFonts w:ascii="Comfortaa" w:cs="Comfortaa" w:eastAsia="Comfortaa" w:hAnsi="Comfortaa"/>
-          <w:b w:val="1"/>
-          <w:color w:val="d9d9d9"/>
-          <w:sz w:val="24"/>
-          <w:szCs w:val="24"/>
-        </w:rPr>
-      </w:pPr>
-      <w:r>
-        <w:rPr>
-          <w:rFonts w:ascii="Comfortaa" w:cs="Comfortaa" w:eastAsia="Comfortaa" w:hAnsi="Comfortaa"/>
-          <w:b w:val="1"/>
-          <w:color w:val="d9d9d9"/>
-          <w:sz w:val="24"/>
-          <w:szCs w:val="24"/>
-          <w:rtl w:val="0"/>
-        </w:rPr>
-        <w:t xml:space="preserve">Smart Diary</w:t>
-      </w:r>
-    </w:p>
-    <w:p>
-      <w:pPr>
-        <w:spacing w:line="240" w:lineRule="auto"/>
-        <w:ind w:left="0" w:firstLine="0"/>
-        <w:rPr>
-          <w:rFonts w:ascii="Comfortaa" w:cs="Comfortaa" w:eastAsia="Comfortaa" w:hAnsi="Comfortaa"/>
-          <w:b w:val="1"/>
-          <w:color w:val="d9d9d9"/>
-          <w:sz w:val="20"/>
-          <w:szCs w:val="20"/>
-        </w:rPr>
-      </w:pPr>
-      <w:hyperlink r:id="rId12">
-        <w:r>
-          <w:rPr>
-            <w:rFonts w:ascii="Comfortaa" w:cs="Comfortaa" w:eastAsia="Comfortaa" w:hAnsi="Comfortaa"/>
-            <w:b w:val="1"/>
-            <w:color w:val="1155cc"/>
-            <w:sz w:val="20"/>
-            <w:szCs w:val="20"/>
-            <w:u w:val="single"/>
-            <w:rtl w:val="0"/>
-          </w:rPr>
-          <w:t xml:space="preserve">https://smart-diary.herokuapp.com/</w:t>
-        </w:r>
-      </w:hyperlink>
-      <w:r>
-        <w:rPr>
-          <w:rtl w:val="0"/>
-        </w:rPr>
-      </w:r>
-    </w:p>
-    <w:p>
-      <w:pPr>
-        <w:spacing w:line="240" w:lineRule="auto"/>
-        <w:ind w:left="0" w:firstLine="0"/>
-        <w:rPr>
-          <w:rFonts w:ascii="Comfortaa" w:cs="Comfortaa" w:eastAsia="Comfortaa" w:hAnsi="Comfortaa"/>
-          <w:b w:val="1"/>
-          <w:color w:val="d9d9d9"/>
-          <w:sz w:val="20"/>
-          <w:szCs w:val="20"/>
-        </w:rPr>
-      </w:pPr>
-      <w:r>
-        <w:rPr>
-          <w:rtl w:val="0"/>
-        </w:rPr>
-      </w:r>
-    </w:p>
-    <w:p>
-      <w:pPr>
-        <w:spacing w:line="240" w:lineRule="auto"/>
-        <w:ind w:left="0" w:firstLine="0"/>
-        <w:rPr>
-          <w:rFonts w:ascii="Comfortaa" w:cs="Comfortaa" w:eastAsia="Comfortaa" w:hAnsi="Comfortaa"/>
-          <w:color w:val="d9d9d9"/>
-          <w:sz w:val="20"/>
-          <w:szCs w:val="20"/>
-        </w:rPr>
-      </w:pPr>
-      <w:r>
-        <w:rPr>
-          <w:rFonts w:ascii="Comfortaa" w:cs="Comfortaa" w:eastAsia="Comfortaa" w:hAnsi="Comfortaa"/>
-          <w:color w:val="d9d9d9"/>
-          <w:sz w:val="20"/>
-          <w:szCs w:val="20"/>
-          <w:rtl w:val="0"/>
-        </w:rPr>
-        <w:t xml:space="preserve">An online diary with the added functionality to track your moods. Users can create, edit, and view entries, as well as graphs displaying mood patterns.</w:t>
-      </w:r>
-    </w:p>
-    <w:p>
-      <w:pPr>
-        <w:spacing w:line="240" w:lineRule="auto"/>
-        <w:ind w:left="0" w:firstLine="0"/>
-        <w:rPr>
-          <w:rFonts w:ascii="Comfortaa" w:cs="Comfortaa" w:eastAsia="Comfortaa" w:hAnsi="Comfortaa"/>
-          <w:color w:val="d9d9d9"/>
-          <w:sz w:val="20"/>
-          <w:szCs w:val="20"/>
-        </w:rPr>
-      </w:pPr>
-      <w:r>
-        <w:rPr>
-          <w:rtl w:val="0"/>
-        </w:rPr>
-      </w:r>
-    </w:p>
-    <w:p>
-      <w:pPr>
-        <w:spacing w:line="240" w:lineRule="auto"/>
-        <w:ind w:left="0" w:firstLine="0"/>
-        <w:rPr>
-          <w:rFonts w:ascii="Comfortaa" w:cs="Comfortaa" w:eastAsia="Comfortaa" w:hAnsi="Comfortaa"/>
-          <w:color w:val="d9d9d9"/>
-          <w:sz w:val="20"/>
-          <w:szCs w:val="20"/>
-        </w:rPr>
-      </w:pPr>
-      <w:r>
-        <w:rPr>
-          <w:rFonts w:ascii="Comfortaa" w:cs="Comfortaa" w:eastAsia="Comfortaa" w:hAnsi="Comfortaa"/>
-          <w:b w:val="1"/>
-          <w:color w:val="d9d9d9"/>
-          <w:sz w:val="20"/>
-          <w:szCs w:val="20"/>
-          <w:rtl w:val="0"/>
-        </w:rPr>
-        <w:t xml:space="preserve">Built Using: </w:t>
-      </w:r>
-      <w:r>
-        <w:rPr>
-          <w:rFonts w:ascii="Comfortaa" w:cs="Comfortaa" w:eastAsia="Comfortaa" w:hAnsi="Comfortaa"/>
-          <w:color w:val="d9d9d9"/>
-          <w:sz w:val="20"/>
-          <w:szCs w:val="20"/>
-          <w:rtl w:val="0"/>
-        </w:rPr>
-        <w:t xml:space="preserve">React, MongoDB, Mongoose, Sass, Express.js, Auth0, Node.js, Javascript</w:t>
-      </w:r>
-    </w:p>
-    <w:p>
-      <w:pPr>
-        <w:spacing w:line="240" w:lineRule="auto"/>
-        <w:ind w:left="0" w:firstLine="0"/>
-        <w:rPr>
-          <w:rFonts w:ascii="Comfortaa" w:cs="Comfortaa" w:eastAsia="Comfortaa" w:hAnsi="Comfortaa"/>
-          <w:b w:val="1"/>
-          <w:color w:val="d9d9d9"/>
-          <w:sz w:val="20"/>
-          <w:szCs w:val="20"/>
-        </w:rPr>
-      </w:pPr>
-      <w:r>
-        <w:rPr>
-          <w:rtl w:val="0"/>
-        </w:rPr>
-      </w:r>
-    </w:p>
-    <w:p>
-      <w:pPr>
-        <w:spacing w:line="240" w:lineRule="auto"/>
-        <w:ind w:left="0" w:firstLine="0"/>
-        <w:rPr>
-          <w:rFonts w:ascii="Comfortaa" w:cs="Comfortaa" w:eastAsia="Comfortaa" w:hAnsi="Comfortaa"/>
-          <w:b w:val="1"/>
-          <w:color w:val="d9d9d9"/>
-          <w:sz w:val="20"/>
-          <w:szCs w:val="20"/>
-        </w:rPr>
-      </w:pPr>
-      <w:r>
-        <w:rPr>
-          <w:rtl w:val="0"/>
-        </w:rPr>
-      </w:r>
-    </w:p>
-    <w:p>
-      <w:pPr>
-        <w:spacing w:line="240" w:lineRule="auto"/>
-        <w:ind w:left="0" w:firstLine="0"/>
-        <w:rPr>
-          <w:rFonts w:ascii="Comfortaa" w:cs="Comfortaa" w:eastAsia="Comfortaa" w:hAnsi="Comfortaa"/>
-          <w:b w:val="1"/>
-          <w:color w:val="d9d9d9"/>
-          <w:sz w:val="24"/>
-          <w:szCs w:val="24"/>
-        </w:rPr>
-      </w:pPr>
-      <w:r>
-        <w:rPr>
-          <w:rFonts w:ascii="Comfortaa" w:cs="Comfortaa" w:eastAsia="Comfortaa" w:hAnsi="Comfortaa"/>
-          <w:b w:val="1"/>
-          <w:color w:val="d9d9d9"/>
-          <w:sz w:val="24"/>
-          <w:szCs w:val="24"/>
-          <w:rtl w:val="0"/>
-        </w:rPr>
-        <w:t xml:space="preserve">Laser Defender</w:t>
-      </w:r>
-    </w:p>
-    <w:p>
-      <w:pPr>
-        <w:spacing w:line="240" w:lineRule="auto"/>
-        <w:ind w:left="0" w:firstLine="0"/>
-        <w:rPr>
-          <w:rFonts w:ascii="Comfortaa" w:cs="Comfortaa" w:eastAsia="Comfortaa" w:hAnsi="Comfortaa"/>
-          <w:b w:val="1"/>
-          <w:color w:val="d9d9d9"/>
-          <w:sz w:val="18"/>
-          <w:szCs w:val="18"/>
-        </w:rPr>
-      </w:pPr>
-      <w:hyperlink r:id="rId13">
-        <w:r>
-          <w:rPr>
-            <w:rFonts w:ascii="Comfortaa" w:cs="Comfortaa" w:eastAsia="Comfortaa" w:hAnsi="Comfortaa"/>
-            <w:b w:val="1"/>
-            <w:color w:val="1155cc"/>
-            <w:sz w:val="18"/>
-            <w:szCs w:val="18"/>
-            <w:u w:val="single"/>
-            <w:rtl w:val="0"/>
-          </w:rPr>
-          <w:t xml:space="preserve">https://jordanmccollam.github.io/laserdefender/</w:t>
-        </w:r>
-      </w:hyperlink>
-      <w:r>
-        <w:rPr>
-          <w:rtl w:val="0"/>
-        </w:rPr>
-      </w:r>
-    </w:p>
-    <w:p>
-      <w:pPr>
-        <w:spacing w:line="240" w:lineRule="auto"/>
-        <w:ind w:left="0" w:firstLine="0"/>
-        <w:rPr>
-          <w:rFonts w:ascii="Comfortaa" w:cs="Comfortaa" w:eastAsia="Comfortaa" w:hAnsi="Comfortaa"/>
-          <w:b w:val="1"/>
-          <w:color w:val="d9d9d9"/>
-          <w:sz w:val="20"/>
-          <w:szCs w:val="20"/>
-        </w:rPr>
-      </w:pPr>
-      <w:r>
-        <w:rPr>
-          <w:rtl w:val="0"/>
-        </w:rPr>
-      </w:r>
-    </w:p>
-    <w:p>
-      <w:pPr>
-        <w:spacing w:line="240" w:lineRule="auto"/>
-        <w:ind w:left="0" w:firstLine="0"/>
-        <w:rPr>
-          <w:rFonts w:ascii="Comfortaa" w:cs="Comfortaa" w:eastAsia="Comfortaa" w:hAnsi="Comfortaa"/>
-          <w:color w:val="d9d9d9"/>
-          <w:sz w:val="20"/>
-          <w:szCs w:val="20"/>
-        </w:rPr>
-      </w:pPr>
-      <w:r>
-        <w:rPr>
-          <w:rFonts w:ascii="Comfortaa" w:cs="Comfortaa" w:eastAsia="Comfortaa" w:hAnsi="Comfortaa"/>
-          <w:color w:val="d9d9d9"/>
-          <w:sz w:val="20"/>
-          <w:szCs w:val="20"/>
-          <w:rtl w:val="0"/>
-        </w:rPr>
-        <w:t xml:space="preserve">Game inspired by Galaga created using the Unity Game Engine. It has its own spin on the classic game with features like dodging and collecting shield. </w:t>
-      </w:r>
-    </w:p>
-    <w:p>
-      <w:pPr>
-        <w:spacing w:line="240" w:lineRule="auto"/>
-        <w:ind w:left="0" w:firstLine="0"/>
-        <w:rPr>
-          <w:rFonts w:ascii="Comfortaa" w:cs="Comfortaa" w:eastAsia="Comfortaa" w:hAnsi="Comfortaa"/>
-          <w:color w:val="d9d9d9"/>
-          <w:sz w:val="20"/>
-          <w:szCs w:val="20"/>
-        </w:rPr>
-      </w:pPr>
-      <w:r>
-        <w:rPr>
-          <w:rtl w:val="0"/>
-        </w:rPr>
-      </w:r>
-    </w:p>
-    <w:p>
-      <w:pPr>
-        <w:spacing w:line="240" w:lineRule="auto"/>
-        <w:ind w:left="0" w:firstLine="0"/>
-        <w:rPr>
-          <w:rFonts w:ascii="Comfortaa" w:cs="Comfortaa" w:eastAsia="Comfortaa" w:hAnsi="Comfortaa"/>
+        <w:ind w:right="-360"/>
+        <w:jc w:val="center"/>
+        <w:rPr>
+          <w:rFonts w:ascii="Comfortaa" w:cs="Comfortaa" w:eastAsia="Comfortaa" w:hAnsi="Comfortaa"/>
+          <w:b w:val="1"/>
+          <w:color w:val="d9d9d9"/>
+          <w:sz w:val="20"/>
+          <w:szCs w:val="20"/>
+        </w:rPr>
+      </w:pPr>
+      <w:r>
+        <w:rPr>
+          <w:rFonts w:ascii="Comfortaa" w:cs="Comfortaa" w:eastAsia="Comfortaa" w:hAnsi="Comfortaa"/>
+          <w:b w:val="1"/>
+          <w:color w:val="d9d9d9"/>
+          <w:sz w:val="20"/>
+          <w:szCs w:val="20"/>
+          <w:rtl w:val="0"/>
+        </w:rPr>
+        <w:t xml:space="preserve">Neurotargeting </w:t>
+      </w:r>
+    </w:p>
+    <w:p>
+      <w:pPr>
+        <w:spacing w:line="240" w:lineRule="auto"/>
+        <w:ind w:right="-360"/>
+        <w:jc w:val="center"/>
+        <w:rPr>
+          <w:rFonts w:ascii="Comfortaa" w:cs="Comfortaa" w:eastAsia="Comfortaa" w:hAnsi="Comfortaa"/>
+          <w:b w:val="1"/>
+          <w:color w:val="d9d9d9"/>
+          <w:sz w:val="20"/>
+          <w:szCs w:val="20"/>
+        </w:rPr>
+      </w:pPr>
+      <w:r>
+        <w:rPr>
+          <w:rtl w:val="0"/>
+        </w:rPr>
+      </w:r>
+    </w:p>
+    <w:p>
+      <w:pPr>
+        <w:spacing w:line="240" w:lineRule="auto"/>
+        <w:ind w:right="-360"/>
+        <w:jc w:val="center"/>
+        <w:rPr>
+          <w:rFonts w:ascii="Comfortaa" w:cs="Comfortaa" w:eastAsia="Comfortaa" w:hAnsi="Comfortaa"/>
+          <w:i w:val="1"/>
+          <w:color w:val="d9d9d9"/>
+          <w:sz w:val="20"/>
+          <w:szCs w:val="20"/>
+        </w:rPr>
+      </w:pPr>
+      <w:r>
+        <w:rPr>
+          <w:rFonts w:ascii="Comfortaa" w:cs="Comfortaa" w:eastAsia="Comfortaa" w:hAnsi="Comfortaa"/>
+          <w:b w:val="1"/>
+          <w:color w:val="d9d9d9"/>
+          <w:sz w:val="20"/>
+          <w:szCs w:val="20"/>
+          <w:rtl w:val="0"/>
+        </w:rPr>
+        <w:t xml:space="preserve">Developed information-heavy interfaces for medical use. (GraphQL, AWS, React, etc…)</w:t>
+      </w:r>
+      <w:r>
+        <w:rPr>
+          <w:rtl w:val="0"/>
+        </w:rPr>
+      </w:r>
+    </w:p>
+    <w:p>
+      <w:pPr>
+        <w:spacing w:line="240" w:lineRule="auto"/>
+        <w:jc w:val="left"/>
+        <w:rPr>
+          <w:rFonts w:ascii="Comfortaa" w:cs="Comfortaa" w:eastAsia="Comfortaa" w:hAnsi="Comfortaa"/>
+          <w:i w:val="1"/>
+          <w:color w:val="d9d9d9"/>
+          <w:sz w:val="20"/>
+          <w:szCs w:val="20"/>
+        </w:rPr>
+      </w:pPr>
+      <w:r>
+        <w:rPr>
+          <w:rtl w:val="0"/>
+        </w:rPr>
+      </w:r>
+    </w:p>
+    <w:p>
+      <w:pPr>
+        <w:spacing w:line="240" w:lineRule="auto"/>
+        <w:jc w:val="center"/>
+        <w:rPr>
+          <w:rFonts w:ascii="Comfortaa" w:cs="Comfortaa" w:eastAsia="Comfortaa" w:hAnsi="Comfortaa"/>
+          <w:i w:val="1"/>
+          <w:color w:val="d9d9d9"/>
+          <w:sz w:val="20"/>
+          <w:szCs w:val="20"/>
+        </w:rPr>
+      </w:pPr>
+      <w:r>
+        <w:rPr>
+          <w:rFonts w:ascii="Comfortaa" w:cs="Comfortaa" w:eastAsia="Comfortaa" w:hAnsi="Comfortaa"/>
+          <w:i w:val="1"/>
+          <w:color w:val="d9d9d9"/>
+          <w:sz w:val="20"/>
+          <w:szCs w:val="20"/>
+          <w:rtl w:val="0"/>
+        </w:rPr>
+        <w:t xml:space="preserve">03/2020 - 04/2021</w:t>
+      </w:r>
+    </w:p>
+    <w:p>
+      <w:pPr>
+        <w:spacing w:line="240" w:lineRule="auto"/>
+        <w:jc w:val="center"/>
+        <w:rPr>
+          <w:rFonts w:ascii="Comfortaa" w:cs="Comfortaa" w:eastAsia="Comfortaa" w:hAnsi="Comfortaa"/>
+          <w:i w:val="1"/>
+          <w:color w:val="d9d9d9"/>
+          <w:sz w:val="20"/>
+          <w:szCs w:val="20"/>
+        </w:rPr>
+      </w:pPr>
+      <w:r>
+        <w:rPr>
+          <w:rtl w:val="0"/>
+        </w:rPr>
+      </w:r>
+    </w:p>
+    <w:p>
+      <w:pPr>
+        <w:spacing w:line="240" w:lineRule="auto"/>
+        <w:jc w:val="center"/>
+        <w:rPr>
+          <w:rFonts w:ascii="Comfortaa" w:cs="Comfortaa" w:eastAsia="Comfortaa" w:hAnsi="Comfortaa"/>
+          <w:b w:val="1"/>
           <w:color w:val="d9d9d9"/>
           <w:sz w:val="20"/>
           <w:szCs w:val="20"/>
@@ -1402,44 +1359,47 @@
         <w:sectPr>
           <w:type w:val="continuous"/>
           <w:pgSz w:h="15840" w:w="12240" w:orient="portrait"/>
-          <w:pgMar w:bottom="270" w:top="630" w:left="810" w:right="630" w:header="720" w:footer="720"/>
-          <w:cols w:equalWidth="0" w:num="2">
-            <w:col w:space="720" w:w="5040"/>
-            <w:col w:space="0" w:w="5040"/>
+          <w:pgMar w:bottom="1440" w:top="630" w:left="810" w:right="630" w:header="720" w:footer="720"/>
+          <w:cols w:equalWidth="0" w:num="3">
+            <w:col w:space="720" w:w="3120"/>
+            <w:col w:space="720" w:w="3120"/>
+            <w:col w:space="0" w:w="3120"/>
           </w:cols>
         </w:sectPr>
       </w:pPr>
       <w:r>
         <w:rPr>
-          <w:rFonts w:ascii="Comfortaa" w:cs="Comfortaa" w:eastAsia="Comfortaa" w:hAnsi="Comfortaa"/>
-          <w:b w:val="1"/>
-          <w:color w:val="d9d9d9"/>
-          <w:sz w:val="20"/>
-          <w:szCs w:val="20"/>
-          <w:rtl w:val="0"/>
-        </w:rPr>
-        <w:t xml:space="preserve">Built Using: </w:t>
-      </w:r>
-      <w:r>
-        <w:rPr>
-          <w:rFonts w:ascii="Comfortaa" w:cs="Comfortaa" w:eastAsia="Comfortaa" w:hAnsi="Comfortaa"/>
-          <w:color w:val="d9d9d9"/>
-          <w:sz w:val="20"/>
-          <w:szCs w:val="20"/>
-          <w:rtl w:val="0"/>
-        </w:rPr>
-        <w:t xml:space="preserve">Unity, C</w:t>
-      </w:r>
-    </w:p>
-    <w:p>
-      <w:pPr>
-        <w:spacing w:line="240" w:lineRule="auto"/>
-        <w:ind w:left="0" w:firstLine="0"/>
-        <w:rPr>
-          <w:rFonts w:ascii="Comfortaa" w:cs="Comfortaa" w:eastAsia="Comfortaa" w:hAnsi="Comfortaa"/>
-          <w:color w:val="d9d9d9"/>
-          <w:sz w:val="20"/>
-          <w:szCs w:val="20"/>
+          <w:rtl w:val="0"/>
+        </w:rPr>
+      </w:r>
+    </w:p>
+    <w:p>
+      <w:pPr>
+        <w:spacing w:line="240" w:lineRule="auto"/>
+        <w:ind w:left="0" w:firstLine="0"/>
+        <w:rPr>
+          <w:rFonts w:ascii="Comfortaa" w:cs="Comfortaa" w:eastAsia="Comfortaa" w:hAnsi="Comfortaa"/>
+          <w:color w:val="d9d9d9"/>
+          <w:sz w:val="20"/>
+          <w:szCs w:val="20"/>
+        </w:rPr>
+      </w:pPr>
+      <w:r>
+        <w:rPr>
+          <w:rtl w:val="0"/>
+        </w:rPr>
+      </w:r>
+    </w:p>
+    <w:p>
+      <w:pPr>
+        <w:spacing w:line="240" w:lineRule="auto"/>
+        <w:ind w:left="0" w:firstLine="0"/>
+        <w:rPr>
+          <w:rFonts w:ascii="Comfortaa" w:cs="Comfortaa" w:eastAsia="Comfortaa" w:hAnsi="Comfortaa"/>
+          <w:b w:val="1"/>
+          <w:color w:val="d9d9d9"/>
+          <w:sz w:val="24"/>
+          <w:szCs w:val="24"/>
         </w:rPr>
       </w:pPr>
       <w:r>
@@ -1464,23 +1424,12 @@
         <w:rPr>
           <w:rFonts w:ascii="Comfortaa" w:cs="Comfortaa" w:eastAsia="Comfortaa" w:hAnsi="Comfortaa"/>
           <w:b w:val="1"/>
-          <w:color w:val="d9d9d9"/>
-          <w:sz w:val="24"/>
-          <w:szCs w:val="24"/>
-          <w:rtl w:val="0"/>
-        </w:rPr>
-        <w:t xml:space="preserve"> </w:t>
-      </w:r>
-      <w:r>
-        <w:rPr>
-          <w:rFonts w:ascii="Comfortaa" w:cs="Comfortaa" w:eastAsia="Comfortaa" w:hAnsi="Comfortaa"/>
-          <w:b w:val="1"/>
           <w:color w:val="ffffff"/>
           <w:sz w:val="24"/>
           <w:szCs w:val="24"/>
           <w:rtl w:val="0"/>
         </w:rPr>
-        <w:t xml:space="preserve">E D U C A T I O N</w:t>
+        <w:t xml:space="preserve"> E D U C A T I O N</w:t>
       </w:r>
     </w:p>
     <w:p>
@@ -1560,44 +1509,89 @@
     <w:p>
       <w:pPr>
         <w:spacing w:line="240" w:lineRule="auto"/>
+        <w:ind w:left="0" w:right="-360" w:firstLine="0"/>
+        <w:jc w:val="left"/>
+        <w:rPr>
+          <w:rFonts w:ascii="Comfortaa" w:cs="Comfortaa" w:eastAsia="Comfortaa" w:hAnsi="Comfortaa"/>
+          <w:b w:val="1"/>
+          <w:color w:val="d9d9d9"/>
+          <w:sz w:val="20"/>
+          <w:szCs w:val="20"/>
+        </w:rPr>
+      </w:pPr>
+      <w:r>
+        <w:rPr>
+          <w:rtl w:val="0"/>
+        </w:rPr>
+      </w:r>
+    </w:p>
+    <w:p>
+      <w:pPr>
+        <w:spacing w:line="240" w:lineRule="auto"/>
+        <w:ind w:left="0" w:right="-360" w:firstLine="0"/>
+        <w:jc w:val="left"/>
+        <w:rPr>
+          <w:rFonts w:ascii="Comfortaa" w:cs="Comfortaa" w:eastAsia="Comfortaa" w:hAnsi="Comfortaa"/>
+          <w:color w:val="d9d9d9"/>
+          <w:sz w:val="20"/>
+          <w:szCs w:val="20"/>
+        </w:rPr>
+      </w:pPr>
+      <w:r>
+        <w:rPr>
+          <w:rFonts w:ascii="Comfortaa" w:cs="Comfortaa" w:eastAsia="Comfortaa" w:hAnsi="Comfortaa"/>
+          <w:b w:val="1"/>
+          <w:color w:val="d9d9d9"/>
+          <w:sz w:val="20"/>
+          <w:szCs w:val="20"/>
+          <w:rtl w:val="0"/>
+        </w:rPr>
+        <w:t xml:space="preserve">Complete ASP.NET.MVC Course</w:t>
+      </w:r>
+      <w:r>
+        <w:rPr>
+          <w:rtl w:val="0"/>
+        </w:rPr>
+      </w:r>
+    </w:p>
+    <w:p>
+      <w:pPr>
+        <w:spacing w:line="240" w:lineRule="auto"/>
         <w:ind w:left="0" w:firstLine="0"/>
         <w:jc w:val="center"/>
         <w:rPr>
           <w:rFonts w:ascii="Comfortaa" w:cs="Comfortaa" w:eastAsia="Comfortaa" w:hAnsi="Comfortaa"/>
-          <w:color w:val="d9d9d9"/>
-          <w:sz w:val="20"/>
-          <w:szCs w:val="20"/>
-        </w:rPr>
-      </w:pPr>
-      <w:r>
-        <w:rPr>
-          <w:rtl w:val="0"/>
-        </w:rPr>
-      </w:r>
-    </w:p>
-    <w:p>
-      <w:pPr>
-        <w:spacing w:line="240" w:lineRule="auto"/>
-        <w:ind w:left="0" w:right="-360" w:firstLine="0"/>
+          <w:i w:val="1"/>
+          <w:color w:val="d9d9d9"/>
+          <w:sz w:val="20"/>
+          <w:szCs w:val="20"/>
+        </w:rPr>
+      </w:pPr>
+      <w:r>
+        <w:rPr>
+          <w:rFonts w:ascii="Comfortaa" w:cs="Comfortaa" w:eastAsia="Comfortaa" w:hAnsi="Comfortaa"/>
+          <w:i w:val="1"/>
+          <w:color w:val="d9d9d9"/>
+          <w:sz w:val="20"/>
+          <w:szCs w:val="20"/>
+          <w:rtl w:val="0"/>
+        </w:rPr>
+        <w:t xml:space="preserve">Nashville, TN</w:t>
+      </w:r>
+    </w:p>
+    <w:p>
+      <w:pPr>
+        <w:spacing w:line="240" w:lineRule="auto"/>
+        <w:ind w:left="0" w:firstLine="0"/>
         <w:jc w:val="center"/>
         <w:rPr>
           <w:rFonts w:ascii="Comfortaa" w:cs="Comfortaa" w:eastAsia="Comfortaa" w:hAnsi="Comfortaa"/>
-          <w:color w:val="d9d9d9"/>
-          <w:sz w:val="20"/>
-          <w:szCs w:val="20"/>
-        </w:rPr>
-      </w:pPr>
-      <w:r>
-        <w:rPr>
-          <w:rFonts w:ascii="Comfortaa" w:cs="Comfortaa" w:eastAsia="Comfortaa" w:hAnsi="Comfortaa"/>
-          <w:b w:val="1"/>
-          <w:color w:val="d9d9d9"/>
-          <w:sz w:val="20"/>
-          <w:szCs w:val="20"/>
-          <w:rtl w:val="0"/>
-        </w:rPr>
-        <w:t xml:space="preserve">Complete ASP.NET.MVC Course</w:t>
-      </w:r>
+          <w:i w:val="1"/>
+          <w:color w:val="d9d9d9"/>
+          <w:sz w:val="20"/>
+          <w:szCs w:val="20"/>
+        </w:rPr>
+      </w:pPr>
       <w:r>
         <w:rPr>
           <w:rtl w:val="0"/>
@@ -1626,7 +1620,7 @@
           <w:szCs w:val="20"/>
           <w:rtl w:val="0"/>
         </w:rPr>
-        <w:t xml:space="preserve">Nashville, TN</w:t>
+        <w:t xml:space="preserve">udemy.com</w:t>
       </w:r>
     </w:p>
     <w:p>
@@ -1644,8 +1638,14 @@
       </w:pPr>
       <w:r>
         <w:rPr>
-          <w:rtl w:val="0"/>
-        </w:rPr>
+          <w:rFonts w:ascii="Comfortaa" w:cs="Comfortaa" w:eastAsia="Comfortaa" w:hAnsi="Comfortaa"/>
+          <w:i w:val="1"/>
+          <w:color w:val="d9d9d9"/>
+          <w:sz w:val="20"/>
+          <w:szCs w:val="20"/>
+          <w:rtl w:val="0"/>
+        </w:rPr>
+        <w:t xml:space="preserve">07/2019 - 01/2020</w:t>
       </w:r>
     </w:p>
     <w:p>
@@ -1663,67 +1663,18 @@
       </w:pPr>
       <w:r>
         <w:rPr>
+          <w:rtl w:val="0"/>
+        </w:rPr>
+      </w:r>
+    </w:p>
+    <w:p>
+      <w:pPr>
+        <w:spacing w:line="240" w:lineRule="auto"/>
+        <w:ind w:left="0" w:firstLine="0"/>
+        <w:jc w:val="center"/>
+        <w:rPr>
           <w:rFonts w:ascii="Comfortaa" w:cs="Comfortaa" w:eastAsia="Comfortaa" w:hAnsi="Comfortaa"/>
           <w:i w:val="1"/>
-          <w:color w:val="d9d9d9"/>
-          <w:sz w:val="20"/>
-          <w:szCs w:val="20"/>
-          <w:rtl w:val="0"/>
-        </w:rPr>
-        <w:t xml:space="preserve">udemy.com</w:t>
-      </w:r>
-    </w:p>
-    <w:p>
-      <w:pPr>
-        <w:spacing w:line="240" w:lineRule="auto"/>
-        <w:ind w:left="0" w:firstLine="0"/>
-        <w:jc w:val="center"/>
-        <w:rPr>
-          <w:rFonts w:ascii="Comfortaa" w:cs="Comfortaa" w:eastAsia="Comfortaa" w:hAnsi="Comfortaa"/>
-          <w:i w:val="1"/>
-          <w:color w:val="d9d9d9"/>
-          <w:sz w:val="20"/>
-          <w:szCs w:val="20"/>
-        </w:rPr>
-      </w:pPr>
-      <w:r>
-        <w:rPr>
-          <w:rFonts w:ascii="Comfortaa" w:cs="Comfortaa" w:eastAsia="Comfortaa" w:hAnsi="Comfortaa"/>
-          <w:i w:val="1"/>
-          <w:color w:val="d9d9d9"/>
-          <w:sz w:val="20"/>
-          <w:szCs w:val="20"/>
-          <w:rtl w:val="0"/>
-        </w:rPr>
-        <w:t xml:space="preserve">07/2019 - 01/2020</w:t>
-      </w:r>
-    </w:p>
-    <w:p>
-      <w:pPr>
-        <w:spacing w:line="240" w:lineRule="auto"/>
-        <w:ind w:left="0" w:firstLine="0"/>
-        <w:jc w:val="center"/>
-        <w:rPr>
-          <w:rFonts w:ascii="Comfortaa" w:cs="Comfortaa" w:eastAsia="Comfortaa" w:hAnsi="Comfortaa"/>
-          <w:i w:val="1"/>
-          <w:color w:val="d9d9d9"/>
-          <w:sz w:val="20"/>
-          <w:szCs w:val="20"/>
-        </w:rPr>
-      </w:pPr>
-      <w:r>
-        <w:rPr>
-          <w:rtl w:val="0"/>
-        </w:rPr>
-      </w:r>
-    </w:p>
-    <w:p>
-      <w:pPr>
-        <w:spacing w:line="240" w:lineRule="auto"/>
-        <w:ind w:left="0" w:firstLine="0"/>
-        <w:jc w:val="center"/>
-        <w:rPr>
-          <w:rFonts w:ascii="Comfortaa" w:cs="Comfortaa" w:eastAsia="Comfortaa" w:hAnsi="Comfortaa"/>
           <w:color w:val="d9d9d9"/>
           <w:sz w:val="20"/>
           <w:szCs w:val="20"/>
